--- a/documentation/Gatekeeper/Arrowhead GlobalServiceDiscovery-HTTP-SECURE-JSON.docx
+++ b/documentation/Gatekeeper/Arrowhead GlobalServiceDiscovery-HTTP-SECURE-JSON.docx
@@ -28,6 +28,7 @@
         </w:sdtPr>
         <w:sdtEndPr/>
         <w:sdtContent>
+          <w:proofErr w:type="spellStart"/>
           <w:r>
             <w:rPr>
               <w:rFonts w:asciiTheme="majorHAnsi" w:hAnsiTheme="majorHAnsi" w:cstheme="majorHAnsi"/>
@@ -35,8 +36,29 @@
               <w:szCs w:val="48"/>
               <w:lang w:val="en-US"/>
             </w:rPr>
-            <w:t>GlobalServiceDiscovery Service IDD</w:t>
+            <w:t>GlobalServiceDiscovery</w:t>
           </w:r>
+          <w:proofErr w:type="spellEnd"/>
+          <w:r>
+            <w:rPr>
+              <w:rFonts w:asciiTheme="majorHAnsi" w:hAnsiTheme="majorHAnsi" w:cstheme="majorHAnsi"/>
+              <w:sz w:val="48"/>
+              <w:szCs w:val="48"/>
+              <w:lang w:val="en-US"/>
+            </w:rPr>
+            <w:t xml:space="preserve"> Service </w:t>
+          </w:r>
+          <w:proofErr w:type="spellStart"/>
+          <w:r>
+            <w:rPr>
+              <w:rFonts w:asciiTheme="majorHAnsi" w:hAnsiTheme="majorHAnsi" w:cstheme="majorHAnsi"/>
+              <w:sz w:val="48"/>
+              <w:szCs w:val="48"/>
+              <w:lang w:val="en-US"/>
+            </w:rPr>
+            <w:t>IDD</w:t>
+          </w:r>
+          <w:proofErr w:type="spellEnd"/>
         </w:sdtContent>
       </w:sdt>
     </w:p>
@@ -230,13 +252,23 @@
                               </w:rPr>
                               <w:t xml:space="preserve">n of the </w:t>
                             </w:r>
+                            <w:proofErr w:type="spellStart"/>
                             <w:r>
                               <w:rPr>
                                 <w:sz w:val="22"/>
                                 <w:szCs w:val="22"/>
                                 <w:lang w:val="en-US"/>
                               </w:rPr>
-                              <w:t xml:space="preserve">GlobalServiceDiscovery </w:t>
+                              <w:t>GlobalServiceDiscovery</w:t>
+                            </w:r>
+                            <w:proofErr w:type="spellEnd"/>
+                            <w:r>
+                              <w:rPr>
+                                <w:sz w:val="22"/>
+                                <w:szCs w:val="22"/>
+                                <w:lang w:val="en-US"/>
+                              </w:rPr>
+                              <w:t xml:space="preserve"> </w:t>
                             </w:r>
                             <w:r>
                               <w:rPr>
@@ -339,13 +371,23 @@
                         </w:rPr>
                         <w:t xml:space="preserve">n of the </w:t>
                       </w:r>
+                      <w:proofErr w:type="spellStart"/>
                       <w:r>
                         <w:rPr>
                           <w:sz w:val="22"/>
                           <w:szCs w:val="22"/>
                           <w:lang w:val="en-US"/>
                         </w:rPr>
-                        <w:t xml:space="preserve">GlobalServiceDiscovery </w:t>
+                        <w:t>GlobalServiceDiscovery</w:t>
+                      </w:r>
+                      <w:proofErr w:type="spellEnd"/>
+                      <w:r>
+                        <w:rPr>
+                          <w:sz w:val="22"/>
+                          <w:szCs w:val="22"/>
+                          <w:lang w:val="en-US"/>
+                        </w:rPr>
+                        <w:t xml:space="preserve"> </w:t>
                       </w:r>
                       <w:r>
                         <w:rPr>
@@ -405,12 +447,22 @@
       <w:r>
         <w:t xml:space="preserve">This document describes the </w:t>
       </w:r>
-      <w:r>
-        <w:t xml:space="preserve">GlobalServiceDiscovery </w:t>
-      </w:r>
-      <w:r>
-        <w:t>service of G4.0</w:t>
-      </w:r>
+      <w:proofErr w:type="spellStart"/>
+      <w:r>
+        <w:t>GlobalServiceDiscovery</w:t>
+      </w:r>
+      <w:proofErr w:type="spellEnd"/>
+      <w:r>
+        <w:t xml:space="preserve"> </w:t>
+      </w:r>
+      <w:r>
+        <w:t xml:space="preserve">service of </w:t>
+      </w:r>
+      <w:proofErr w:type="spellStart"/>
+      <w:r>
+        <w:t>G4.0</w:t>
+      </w:r>
+      <w:proofErr w:type="spellEnd"/>
       <w:r>
         <w:t xml:space="preserve"> with the REST interface. </w:t>
       </w:r>
@@ -420,7 +472,15 @@
         <w:pStyle w:val="Szvegtrzs"/>
       </w:pPr>
       <w:r>
-        <w:t xml:space="preserve">This interface uses HTTP or HTTPS, therefore the related CP is valid. </w:t>
+        <w:t xml:space="preserve">This interface uses HTTP or </w:t>
+      </w:r>
+      <w:proofErr w:type="gramStart"/>
+      <w:r>
+        <w:t>HTTPS,</w:t>
+      </w:r>
+      <w:proofErr w:type="gramEnd"/>
+      <w:r>
+        <w:t xml:space="preserve"> therefore the related CP is valid. </w:t>
       </w:r>
     </w:p>
     <w:p>
@@ -470,6 +530,27 @@
         <w:t xml:space="preserve">. </w:t>
       </w:r>
     </w:p>
+    <w:p>
+      <w:pPr>
+        <w:pStyle w:val="Szvegtrzs"/>
+      </w:pPr>
+      <w:bookmarkStart w:id="2" w:name="_GoBack"/>
+      <w:r>
+        <w:t xml:space="preserve">The base URL for the requests: </w:t>
+      </w:r>
+      <w:hyperlink w:history="1">
+        <w:r>
+          <w:rPr>
+            <w:rStyle w:val="Hiperhivatkozs"/>
+          </w:rPr>
+          <w:t>http://&lt;host&gt;:&lt;port&gt;/gatekeeper</w:t>
+        </w:r>
+      </w:hyperlink>
+      <w:r>
+        <w:t>.</w:t>
+      </w:r>
+    </w:p>
+    <w:bookmarkEnd w:id="2"/>
     <w:p>
       <w:pPr>
         <w:pStyle w:val="Szvegtrzs"/>
@@ -534,8 +615,16 @@
               <w:rPr>
                 <w:b/>
               </w:rPr>
-              <w:t>URL subpath</w:t>
+              <w:t xml:space="preserve">URL </w:t>
             </w:r>
+            <w:proofErr w:type="spellStart"/>
+            <w:r>
+              <w:rPr>
+                <w:b/>
+              </w:rPr>
+              <w:t>subpath</w:t>
+            </w:r>
+            <w:proofErr w:type="spellEnd"/>
           </w:p>
         </w:tc>
         <w:tc>
@@ -608,9 +697,11 @@
             <w:pPr>
               <w:pStyle w:val="Szvegtrzs"/>
             </w:pPr>
+            <w:proofErr w:type="spellStart"/>
             <w:r>
               <w:t>GSDRequest</w:t>
             </w:r>
+            <w:proofErr w:type="spellEnd"/>
           </w:p>
         </w:tc>
         <w:tc>
@@ -624,9 +715,11 @@
             <w:r>
               <w:t>“/</w:t>
             </w:r>
+            <w:proofErr w:type="spellStart"/>
             <w:r>
               <w:t>init_gsd</w:t>
             </w:r>
+            <w:proofErr w:type="spellEnd"/>
             <w:r>
               <w:t>”</w:t>
             </w:r>
@@ -676,6 +769,7 @@
                 <w:lang w:val="en-US" w:eastAsia="en-US"/>
               </w:rPr>
             </w:pPr>
+            <w:proofErr w:type="spellStart"/>
             <w:r>
               <w:rPr>
                 <w:rFonts w:eastAsia="Times New Roman" w:cs="Courier New"/>
@@ -685,6 +779,7 @@
               </w:rPr>
               <w:t>GSDRequestForm</w:t>
             </w:r>
+            <w:proofErr w:type="spellEnd"/>
           </w:p>
           <w:p>
             <w:pPr>
@@ -708,6 +803,7 @@
                 <w:szCs w:val="24"/>
               </w:rPr>
             </w:pPr>
+            <w:proofErr w:type="spellStart"/>
             <w:r>
               <w:rPr>
                 <w:rFonts w:asciiTheme="minorHAnsi" w:hAnsiTheme="minorHAnsi"/>
@@ -718,6 +814,7 @@
               </w:rPr>
               <w:t>GSDResult</w:t>
             </w:r>
+            <w:proofErr w:type="spellEnd"/>
           </w:p>
           <w:p>
             <w:pPr>
@@ -734,9 +831,11 @@
             <w:pPr>
               <w:pStyle w:val="Szvegtrzs"/>
             </w:pPr>
+            <w:proofErr w:type="spellStart"/>
             <w:r>
               <w:t>BAD_REQUEST</w:t>
             </w:r>
+            <w:proofErr w:type="spellEnd"/>
           </w:p>
         </w:tc>
       </w:tr>
@@ -749,9 +848,11 @@
             <w:pPr>
               <w:pStyle w:val="Szvegtrzs"/>
             </w:pPr>
+            <w:proofErr w:type="spellStart"/>
             <w:r>
               <w:t>GSDPoll</w:t>
             </w:r>
+            <w:proofErr w:type="spellEnd"/>
           </w:p>
         </w:tc>
         <w:tc>
@@ -765,9 +866,11 @@
             <w:r>
               <w:t>“/</w:t>
             </w:r>
+            <w:proofErr w:type="spellStart"/>
             <w:r>
               <w:t>gsd_poll</w:t>
             </w:r>
+            <w:proofErr w:type="spellEnd"/>
             <w:r>
               <w:t>”</w:t>
             </w:r>
@@ -797,12 +900,14 @@
                 <w:b/>
               </w:rPr>
             </w:pPr>
+            <w:proofErr w:type="spellStart"/>
             <w:r>
               <w:rPr>
                 <w:b/>
               </w:rPr>
               <w:t>GSDPoll</w:t>
             </w:r>
+            <w:proofErr w:type="spellEnd"/>
           </w:p>
         </w:tc>
         <w:tc>
@@ -814,6 +919,7 @@
               <w:pStyle w:val="HTML-kntformzott"/>
               <w:shd w:val="clear" w:color="auto" w:fill="FFFFFF"/>
             </w:pPr>
+            <w:proofErr w:type="spellStart"/>
             <w:r>
               <w:rPr>
                 <w:rFonts w:asciiTheme="minorHAnsi" w:hAnsiTheme="minorHAnsi"/>
@@ -824,6 +930,7 @@
               </w:rPr>
               <w:t>GSDAnswer</w:t>
             </w:r>
+            <w:proofErr w:type="spellEnd"/>
             <w:r>
               <w:rPr>
                 <w:rFonts w:asciiTheme="minorHAnsi" w:hAnsiTheme="minorHAnsi"/>
@@ -862,6 +969,7 @@
               <w:pStyle w:val="HTML-kntformzott"/>
               <w:shd w:val="clear" w:color="auto" w:fill="FFFFFF"/>
             </w:pPr>
+            <w:proofErr w:type="spellStart"/>
             <w:r>
               <w:rPr>
                 <w:rFonts w:asciiTheme="minorHAnsi" w:hAnsiTheme="minorHAnsi"/>
@@ -871,6 +979,7 @@
               </w:rPr>
               <w:t>BAD_REQUEST</w:t>
             </w:r>
+            <w:proofErr w:type="spellEnd"/>
           </w:p>
           <w:p>
             <w:pPr>
@@ -897,14 +1006,14 @@
           <w:lang w:val="en-US"/>
         </w:rPr>
       </w:pPr>
-      <w:bookmarkStart w:id="2" w:name="_Toc377455182"/>
+      <w:bookmarkStart w:id="3" w:name="_Toc377455182"/>
       <w:r>
         <w:rPr>
           <w:lang w:val="en-US"/>
         </w:rPr>
         <w:t>Information Model</w:t>
       </w:r>
-      <w:bookmarkEnd w:id="2"/>
+      <w:bookmarkEnd w:id="3"/>
     </w:p>
     <w:p>
       <w:pPr>
@@ -1346,17 +1455,7 @@
           <w:sz w:val="24"/>
           <w:szCs w:val="22"/>
         </w:rPr>
-        <w:t>}</w:t>
-      </w:r>
-      <w:r>
-        <w:rPr>
-          <w:rFonts w:asciiTheme="minorHAnsi" w:eastAsia="MS PGothic" w:hAnsiTheme="minorHAnsi" w:cs="Lucida Grande"/>
-          <w:b w:val="0"/>
-          <w:color w:val="auto"/>
-          <w:sz w:val="24"/>
-          <w:szCs w:val="22"/>
-        </w:rPr>
-        <w:t xml:space="preserve"> </w:t>
+        <w:t xml:space="preserve">} </w:t>
       </w:r>
     </w:p>
     <w:p>
@@ -1798,15 +1897,7 @@
           <w:szCs w:val="22"/>
           <w:lang w:eastAsia="en-US"/>
         </w:rPr>
-        <w:t>}</w:t>
-      </w:r>
-      <w:r>
-        <w:rPr>
-          <w:rFonts w:eastAsia="MS PGothic" w:cs="Lucida Grande"/>
-          <w:szCs w:val="22"/>
-          <w:lang w:eastAsia="en-US"/>
-        </w:rPr>
-        <w:t xml:space="preserve"> </w:t>
+        <w:t xml:space="preserve">} </w:t>
       </w:r>
       <w:r>
         <w:br w:type="page"/>
@@ -2459,17 +2550,7 @@
           <w:sz w:val="24"/>
           <w:szCs w:val="22"/>
         </w:rPr>
-        <w:t>}</w:t>
-      </w:r>
-      <w:r>
-        <w:rPr>
-          <w:rFonts w:asciiTheme="minorHAnsi" w:eastAsia="MS PGothic" w:hAnsiTheme="minorHAnsi" w:cs="Lucida Grande"/>
-          <w:b w:val="0"/>
-          <w:color w:val="auto"/>
-          <w:sz w:val="24"/>
-          <w:szCs w:val="22"/>
-        </w:rPr>
-        <w:t xml:space="preserve"> </w:t>
+        <w:t xml:space="preserve">} </w:t>
       </w:r>
     </w:p>
     <w:p>
@@ -2896,15 +2977,7 @@
           <w:szCs w:val="22"/>
           <w:lang w:eastAsia="en-US"/>
         </w:rPr>
-        <w:t>}</w:t>
-      </w:r>
-      <w:r>
-        <w:rPr>
-          <w:rFonts w:eastAsia="MS PGothic" w:cs="Lucida Grande"/>
-          <w:szCs w:val="22"/>
-          <w:lang w:eastAsia="en-US"/>
-        </w:rPr>
-        <w:t xml:space="preserve"> </w:t>
+        <w:t xml:space="preserve">} </w:t>
       </w:r>
       <w:r>
         <w:br w:type="page"/>
@@ -2917,8 +2990,8 @@
           <w:lang w:val="en-US"/>
         </w:rPr>
       </w:pPr>
-      <w:bookmarkStart w:id="3" w:name="_Toc354828814"/>
-      <w:bookmarkStart w:id="4" w:name="_Toc377455184"/>
+      <w:bookmarkStart w:id="4" w:name="_Toc354828814"/>
+      <w:bookmarkStart w:id="5" w:name="_Toc377455184"/>
       <w:r>
         <w:rPr>
           <w:lang w:val="en-US"/>
@@ -2926,8 +2999,8 @@
         <w:lastRenderedPageBreak/>
         <w:t>Revision history</w:t>
       </w:r>
-      <w:bookmarkEnd w:id="3"/>
       <w:bookmarkEnd w:id="4"/>
+      <w:bookmarkEnd w:id="5"/>
     </w:p>
     <w:p>
       <w:pPr>
@@ -2936,16 +3009,16 @@
           <w:lang w:val="en-US"/>
         </w:rPr>
       </w:pPr>
-      <w:bookmarkStart w:id="5" w:name="_Toc354828815"/>
-      <w:bookmarkStart w:id="6" w:name="_Toc377455185"/>
+      <w:bookmarkStart w:id="6" w:name="_Toc354828815"/>
+      <w:bookmarkStart w:id="7" w:name="_Toc377455185"/>
       <w:r>
         <w:rPr>
           <w:lang w:val="en-US"/>
         </w:rPr>
         <w:t>Amendments</w:t>
       </w:r>
-      <w:bookmarkEnd w:id="5"/>
       <w:bookmarkEnd w:id="6"/>
+      <w:bookmarkEnd w:id="7"/>
     </w:p>
     <w:tbl>
       <w:tblPr>
@@ -3133,6 +3206,7 @@
                 <w:sz w:val="22"/>
               </w:rPr>
             </w:pPr>
+            <w:proofErr w:type="spellStart"/>
             <w:r>
               <w:rPr>
                 <w:rFonts w:ascii="Times New Roman" w:hAnsi="Times New Roman" w:cs="Times New Roman"/>
@@ -3140,6 +3214,7 @@
               </w:rPr>
               <w:t>M2</w:t>
             </w:r>
+            <w:proofErr w:type="spellEnd"/>
           </w:p>
         </w:tc>
         <w:tc>
@@ -3237,6 +3312,7 @@
                 <w:sz w:val="22"/>
               </w:rPr>
             </w:pPr>
+            <w:proofErr w:type="spellStart"/>
             <w:r>
               <w:rPr>
                 <w:rFonts w:ascii="Times New Roman" w:hAnsi="Times New Roman" w:cs="Times New Roman"/>
@@ -3244,6 +3320,7 @@
               </w:rPr>
               <w:t>M3</w:t>
             </w:r>
+            <w:proofErr w:type="spellEnd"/>
           </w:p>
         </w:tc>
         <w:tc>
@@ -3263,8 +3340,17 @@
                 <w:rFonts w:ascii="Times New Roman" w:hAnsi="Times New Roman" w:cs="Times New Roman"/>
                 <w:sz w:val="22"/>
               </w:rPr>
-              <w:t>Updating document to M3</w:t>
+              <w:t xml:space="preserve">Updating document to </w:t>
             </w:r>
+            <w:proofErr w:type="spellStart"/>
+            <w:r>
+              <w:rPr>
+                <w:rFonts w:ascii="Times New Roman" w:hAnsi="Times New Roman" w:cs="Times New Roman"/>
+                <w:sz w:val="22"/>
+              </w:rPr>
+              <w:t>M3</w:t>
+            </w:r>
+            <w:proofErr w:type="spellEnd"/>
           </w:p>
         </w:tc>
         <w:tc>
@@ -3332,8 +3418,6 @@
               </w:rPr>
               <w:t>3</w:t>
             </w:r>
-            <w:bookmarkStart w:id="7" w:name="_GoBack"/>
-            <w:bookmarkEnd w:id="7"/>
           </w:p>
         </w:tc>
         <w:tc>
@@ -3348,6 +3432,7 @@
                 <w:sz w:val="22"/>
               </w:rPr>
             </w:pPr>
+            <w:proofErr w:type="spellStart"/>
             <w:r>
               <w:rPr>
                 <w:rFonts w:ascii="Times New Roman" w:hAnsi="Times New Roman" w:cs="Times New Roman"/>
@@ -3355,6 +3440,7 @@
               </w:rPr>
               <w:t>G4.0</w:t>
             </w:r>
+            <w:proofErr w:type="spellEnd"/>
           </w:p>
         </w:tc>
         <w:tc>
@@ -3376,6 +3462,7 @@
               </w:rPr>
               <w:t xml:space="preserve">Updated document to </w:t>
             </w:r>
+            <w:proofErr w:type="spellStart"/>
             <w:r>
               <w:rPr>
                 <w:rFonts w:ascii="Times New Roman" w:hAnsi="Times New Roman" w:cs="Times New Roman"/>
@@ -3383,6 +3470,7 @@
               </w:rPr>
               <w:t>G4.0</w:t>
             </w:r>
+            <w:proofErr w:type="spellEnd"/>
           </w:p>
         </w:tc>
         <w:tc>
@@ -3822,7 +3910,127 @@
                               <w:szCs w:val="13"/>
                               <w:lang w:val="en-US"/>
                             </w:rPr>
-                            <w:t>THEME [SP1-JTI-ARTEMIS-2012-AIPP4 SP1-JTI-ARTEMIS-2012-AIPP6]</w:t>
+                            <w:t>THEME [</w:t>
+                          </w:r>
+                          <w:proofErr w:type="spellStart"/>
+                          <w:r>
+                            <w:rPr>
+                              <w:rFonts w:asciiTheme="majorHAnsi" w:hAnsiTheme="majorHAnsi"/>
+                              <w:sz w:val="13"/>
+                              <w:szCs w:val="13"/>
+                              <w:lang w:val="en-US"/>
+                            </w:rPr>
+                            <w:t>SP1</w:t>
+                          </w:r>
+                          <w:proofErr w:type="spellEnd"/>
+                          <w:r>
+                            <w:rPr>
+                              <w:rFonts w:asciiTheme="majorHAnsi" w:hAnsiTheme="majorHAnsi"/>
+                              <w:sz w:val="13"/>
+                              <w:szCs w:val="13"/>
+                              <w:lang w:val="en-US"/>
+                            </w:rPr>
+                            <w:t>-</w:t>
+                          </w:r>
+                          <w:proofErr w:type="spellStart"/>
+                          <w:r>
+                            <w:rPr>
+                              <w:rFonts w:asciiTheme="majorHAnsi" w:hAnsiTheme="majorHAnsi"/>
+                              <w:sz w:val="13"/>
+                              <w:szCs w:val="13"/>
+                              <w:lang w:val="en-US"/>
+                            </w:rPr>
+                            <w:t>JTI</w:t>
+                          </w:r>
+                          <w:proofErr w:type="spellEnd"/>
+                          <w:r>
+                            <w:rPr>
+                              <w:rFonts w:asciiTheme="majorHAnsi" w:hAnsiTheme="majorHAnsi"/>
+                              <w:sz w:val="13"/>
+                              <w:szCs w:val="13"/>
+                              <w:lang w:val="en-US"/>
+                            </w:rPr>
+                            <w:t>-ARTEMIS-2012-</w:t>
+                          </w:r>
+                          <w:proofErr w:type="spellStart"/>
+                          <w:r>
+                            <w:rPr>
+                              <w:rFonts w:asciiTheme="majorHAnsi" w:hAnsiTheme="majorHAnsi"/>
+                              <w:sz w:val="13"/>
+                              <w:szCs w:val="13"/>
+                              <w:lang w:val="en-US"/>
+                            </w:rPr>
+                            <w:t>AIPP4</w:t>
+                          </w:r>
+                          <w:proofErr w:type="spellEnd"/>
+                          <w:r>
+                            <w:rPr>
+                              <w:rFonts w:asciiTheme="majorHAnsi" w:hAnsiTheme="majorHAnsi"/>
+                              <w:sz w:val="13"/>
+                              <w:szCs w:val="13"/>
+                              <w:lang w:val="en-US"/>
+                            </w:rPr>
+                            <w:t xml:space="preserve"> </w:t>
+                          </w:r>
+                          <w:proofErr w:type="spellStart"/>
+                          <w:r>
+                            <w:rPr>
+                              <w:rFonts w:asciiTheme="majorHAnsi" w:hAnsiTheme="majorHAnsi"/>
+                              <w:sz w:val="13"/>
+                              <w:szCs w:val="13"/>
+                              <w:lang w:val="en-US"/>
+                            </w:rPr>
+                            <w:t>SP1</w:t>
+                          </w:r>
+                          <w:proofErr w:type="spellEnd"/>
+                          <w:r>
+                            <w:rPr>
+                              <w:rFonts w:asciiTheme="majorHAnsi" w:hAnsiTheme="majorHAnsi"/>
+                              <w:sz w:val="13"/>
+                              <w:szCs w:val="13"/>
+                              <w:lang w:val="en-US"/>
+                            </w:rPr>
+                            <w:t>-</w:t>
+                          </w:r>
+                          <w:proofErr w:type="spellStart"/>
+                          <w:r>
+                            <w:rPr>
+                              <w:rFonts w:asciiTheme="majorHAnsi" w:hAnsiTheme="majorHAnsi"/>
+                              <w:sz w:val="13"/>
+                              <w:szCs w:val="13"/>
+                              <w:lang w:val="en-US"/>
+                            </w:rPr>
+                            <w:t>JTI</w:t>
+                          </w:r>
+                          <w:proofErr w:type="spellEnd"/>
+                          <w:r>
+                            <w:rPr>
+                              <w:rFonts w:asciiTheme="majorHAnsi" w:hAnsiTheme="majorHAnsi"/>
+                              <w:sz w:val="13"/>
+                              <w:szCs w:val="13"/>
+                              <w:lang w:val="en-US"/>
+                            </w:rPr>
+                            <w:t>-ARTEMIS-2012-</w:t>
+                          </w:r>
+                          <w:proofErr w:type="spellStart"/>
+                          <w:r>
+                            <w:rPr>
+                              <w:rFonts w:asciiTheme="majorHAnsi" w:hAnsiTheme="majorHAnsi"/>
+                              <w:sz w:val="13"/>
+                              <w:szCs w:val="13"/>
+                              <w:lang w:val="en-US"/>
+                            </w:rPr>
+                            <w:t>AIPP6</w:t>
+                          </w:r>
+                          <w:proofErr w:type="spellEnd"/>
+                          <w:r>
+                            <w:rPr>
+                              <w:rFonts w:asciiTheme="majorHAnsi" w:hAnsiTheme="majorHAnsi"/>
+                              <w:sz w:val="13"/>
+                              <w:szCs w:val="13"/>
+                              <w:lang w:val="en-US"/>
+                            </w:rPr>
+                            <w:t>]</w:t>
                           </w:r>
                         </w:p>
                         <w:p>
@@ -3878,7 +4086,47 @@
                               <w:szCs w:val="15"/>
                               <w:lang w:val="en-US"/>
                             </w:rPr>
-                            <w:t>Project Coordinator: Professor Jerker Delsing | Luleå University of Technology</w:t>
+                            <w:t xml:space="preserve">Project Coordinator: Professor Jerker </w:t>
+                          </w:r>
+                          <w:proofErr w:type="spellStart"/>
+                          <w:r>
+                            <w:rPr>
+                              <w:rFonts w:asciiTheme="majorHAnsi" w:hAnsiTheme="majorHAnsi"/>
+                              <w:sz w:val="15"/>
+                              <w:szCs w:val="15"/>
+                              <w:lang w:val="en-US"/>
+                            </w:rPr>
+                            <w:t>Delsing</w:t>
+                          </w:r>
+                          <w:proofErr w:type="spellEnd"/>
+                          <w:r>
+                            <w:rPr>
+                              <w:rFonts w:asciiTheme="majorHAnsi" w:hAnsiTheme="majorHAnsi"/>
+                              <w:sz w:val="15"/>
+                              <w:szCs w:val="15"/>
+                              <w:lang w:val="en-US"/>
+                            </w:rPr>
+                            <w:t xml:space="preserve"> | </w:t>
+                          </w:r>
+                          <w:proofErr w:type="spellStart"/>
+                          <w:r>
+                            <w:rPr>
+                              <w:rFonts w:asciiTheme="majorHAnsi" w:hAnsiTheme="majorHAnsi"/>
+                              <w:sz w:val="15"/>
+                              <w:szCs w:val="15"/>
+                              <w:lang w:val="en-US"/>
+                            </w:rPr>
+                            <w:t>Luleå</w:t>
+                          </w:r>
+                          <w:proofErr w:type="spellEnd"/>
+                          <w:r>
+                            <w:rPr>
+                              <w:rFonts w:asciiTheme="majorHAnsi" w:hAnsiTheme="majorHAnsi"/>
+                              <w:sz w:val="15"/>
+                              <w:szCs w:val="15"/>
+                              <w:lang w:val="en-US"/>
+                            </w:rPr>
+                            <w:t xml:space="preserve"> University of Technology</w:t>
                           </w:r>
                         </w:p>
                       </w:txbxContent>
@@ -3945,7 +4193,127 @@
                         <w:szCs w:val="13"/>
                         <w:lang w:val="en-US"/>
                       </w:rPr>
-                      <w:t>THEME [SP1-JTI-ARTEMIS-2012-AIPP4 SP1-JTI-ARTEMIS-2012-AIPP6]</w:t>
+                      <w:t>THEME [</w:t>
+                    </w:r>
+                    <w:proofErr w:type="spellStart"/>
+                    <w:r>
+                      <w:rPr>
+                        <w:rFonts w:asciiTheme="majorHAnsi" w:hAnsiTheme="majorHAnsi"/>
+                        <w:sz w:val="13"/>
+                        <w:szCs w:val="13"/>
+                        <w:lang w:val="en-US"/>
+                      </w:rPr>
+                      <w:t>SP1</w:t>
+                    </w:r>
+                    <w:proofErr w:type="spellEnd"/>
+                    <w:r>
+                      <w:rPr>
+                        <w:rFonts w:asciiTheme="majorHAnsi" w:hAnsiTheme="majorHAnsi"/>
+                        <w:sz w:val="13"/>
+                        <w:szCs w:val="13"/>
+                        <w:lang w:val="en-US"/>
+                      </w:rPr>
+                      <w:t>-</w:t>
+                    </w:r>
+                    <w:proofErr w:type="spellStart"/>
+                    <w:r>
+                      <w:rPr>
+                        <w:rFonts w:asciiTheme="majorHAnsi" w:hAnsiTheme="majorHAnsi"/>
+                        <w:sz w:val="13"/>
+                        <w:szCs w:val="13"/>
+                        <w:lang w:val="en-US"/>
+                      </w:rPr>
+                      <w:t>JTI</w:t>
+                    </w:r>
+                    <w:proofErr w:type="spellEnd"/>
+                    <w:r>
+                      <w:rPr>
+                        <w:rFonts w:asciiTheme="majorHAnsi" w:hAnsiTheme="majorHAnsi"/>
+                        <w:sz w:val="13"/>
+                        <w:szCs w:val="13"/>
+                        <w:lang w:val="en-US"/>
+                      </w:rPr>
+                      <w:t>-ARTEMIS-2012-</w:t>
+                    </w:r>
+                    <w:proofErr w:type="spellStart"/>
+                    <w:r>
+                      <w:rPr>
+                        <w:rFonts w:asciiTheme="majorHAnsi" w:hAnsiTheme="majorHAnsi"/>
+                        <w:sz w:val="13"/>
+                        <w:szCs w:val="13"/>
+                        <w:lang w:val="en-US"/>
+                      </w:rPr>
+                      <w:t>AIPP4</w:t>
+                    </w:r>
+                    <w:proofErr w:type="spellEnd"/>
+                    <w:r>
+                      <w:rPr>
+                        <w:rFonts w:asciiTheme="majorHAnsi" w:hAnsiTheme="majorHAnsi"/>
+                        <w:sz w:val="13"/>
+                        <w:szCs w:val="13"/>
+                        <w:lang w:val="en-US"/>
+                      </w:rPr>
+                      <w:t xml:space="preserve"> </w:t>
+                    </w:r>
+                    <w:proofErr w:type="spellStart"/>
+                    <w:r>
+                      <w:rPr>
+                        <w:rFonts w:asciiTheme="majorHAnsi" w:hAnsiTheme="majorHAnsi"/>
+                        <w:sz w:val="13"/>
+                        <w:szCs w:val="13"/>
+                        <w:lang w:val="en-US"/>
+                      </w:rPr>
+                      <w:t>SP1</w:t>
+                    </w:r>
+                    <w:proofErr w:type="spellEnd"/>
+                    <w:r>
+                      <w:rPr>
+                        <w:rFonts w:asciiTheme="majorHAnsi" w:hAnsiTheme="majorHAnsi"/>
+                        <w:sz w:val="13"/>
+                        <w:szCs w:val="13"/>
+                        <w:lang w:val="en-US"/>
+                      </w:rPr>
+                      <w:t>-</w:t>
+                    </w:r>
+                    <w:proofErr w:type="spellStart"/>
+                    <w:r>
+                      <w:rPr>
+                        <w:rFonts w:asciiTheme="majorHAnsi" w:hAnsiTheme="majorHAnsi"/>
+                        <w:sz w:val="13"/>
+                        <w:szCs w:val="13"/>
+                        <w:lang w:val="en-US"/>
+                      </w:rPr>
+                      <w:t>JTI</w:t>
+                    </w:r>
+                    <w:proofErr w:type="spellEnd"/>
+                    <w:r>
+                      <w:rPr>
+                        <w:rFonts w:asciiTheme="majorHAnsi" w:hAnsiTheme="majorHAnsi"/>
+                        <w:sz w:val="13"/>
+                        <w:szCs w:val="13"/>
+                        <w:lang w:val="en-US"/>
+                      </w:rPr>
+                      <w:t>-ARTEMIS-2012-</w:t>
+                    </w:r>
+                    <w:proofErr w:type="spellStart"/>
+                    <w:r>
+                      <w:rPr>
+                        <w:rFonts w:asciiTheme="majorHAnsi" w:hAnsiTheme="majorHAnsi"/>
+                        <w:sz w:val="13"/>
+                        <w:szCs w:val="13"/>
+                        <w:lang w:val="en-US"/>
+                      </w:rPr>
+                      <w:t>AIPP6</w:t>
+                    </w:r>
+                    <w:proofErr w:type="spellEnd"/>
+                    <w:r>
+                      <w:rPr>
+                        <w:rFonts w:asciiTheme="majorHAnsi" w:hAnsiTheme="majorHAnsi"/>
+                        <w:sz w:val="13"/>
+                        <w:szCs w:val="13"/>
+                        <w:lang w:val="en-US"/>
+                      </w:rPr>
+                      <w:t>]</w:t>
                     </w:r>
                   </w:p>
                   <w:p>
@@ -4102,7 +4470,7 @@
                   </a:prstGeom>
                   <a:extLst>
                     <a:ext uri="{FAA26D3D-D897-4be2-8F04-BA451C77F1D7}">
-                      <ma14:placeholderFlag xmlns:ve="http://schemas.openxmlformats.org/markup-compatibility/2006" xmlns:ma14="http://schemas.microsoft.com/office/mac/drawingml/2011/main" xmlns:w="http://schemas.openxmlformats.org/wordprocessingml/2006/main" xmlns:w10="urn:schemas-microsoft-com:office:word" xmlns:v="urn:schemas-microsoft-com:vml" xmlns:o="urn:schemas-microsoft-com:office:office" xmlns:mv="urn:schemas-microsoft-com:mac:vml" xmlns:mo="http://schemas.microsoft.com/office/mac/office/2008/main" xmlns=""/>
+                      <ma14:placeholderFlag xmlns="" xmlns:mo="http://schemas.microsoft.com/office/mac/office/2008/main" xmlns:mv="urn:schemas-microsoft-com:mac:vml" xmlns:o="urn:schemas-microsoft-com:office:office" xmlns:v="urn:schemas-microsoft-com:vml" xmlns:w10="urn:schemas-microsoft-com:office:word" xmlns:w="http://schemas.openxmlformats.org/wordprocessingml/2006/main" xmlns:ma14="http://schemas.microsoft.com/office/mac/drawingml/2011/main" xmlns:ve="http://schemas.openxmlformats.org/markup-compatibility/2006"/>
                     </a:ext>
                   </a:extLst>
                 </pic:spPr>
@@ -4901,6 +5269,7 @@
             </w:sdtPr>
             <w:sdtEndPr/>
             <w:sdtContent>
+              <w:proofErr w:type="spellStart"/>
               <w:r>
                 <w:rPr>
                   <w:rFonts w:asciiTheme="majorHAnsi" w:hAnsiTheme="majorHAnsi"/>
@@ -4910,6 +5279,7 @@
                 </w:rPr>
                 <w:t>GlobalServiceDiscovery</w:t>
               </w:r>
+              <w:proofErr w:type="spellEnd"/>
               <w:r>
                 <w:rPr>
                   <w:rFonts w:asciiTheme="majorHAnsi" w:hAnsiTheme="majorHAnsi"/>
@@ -4984,6 +5354,7 @@
               <w:lang w:val="en-US"/>
             </w:rPr>
           </w:pPr>
+          <w:proofErr w:type="spellStart"/>
           <w:r>
             <w:rPr>
               <w:rFonts w:asciiTheme="majorHAnsi" w:hAnsiTheme="majorHAnsi"/>
@@ -4993,6 +5364,7 @@
             </w:rPr>
             <w:t>IDD</w:t>
           </w:r>
+          <w:proofErr w:type="spellEnd"/>
         </w:p>
       </w:tc>
     </w:tr>
@@ -5027,17 +5399,51 @@
               <w:szCs w:val="18"/>
             </w:rPr>
           </w:pPr>
-          <w:fldSimple w:instr=" DATE  \* MERGEFORMAT ">
-            <w:r>
-              <w:rPr>
-                <w:rFonts w:asciiTheme="majorHAnsi" w:hAnsiTheme="majorHAnsi"/>
-                <w:noProof/>
-                <w:sz w:val="18"/>
-                <w:szCs w:val="18"/>
-              </w:rPr>
-              <w:t>2018-05-24</w:t>
-            </w:r>
-          </w:fldSimple>
+          <w:r>
+            <w:rPr>
+              <w:rFonts w:asciiTheme="majorHAnsi" w:hAnsiTheme="majorHAnsi"/>
+              <w:noProof/>
+              <w:sz w:val="18"/>
+              <w:szCs w:val="18"/>
+            </w:rPr>
+            <w:fldChar w:fldCharType="begin"/>
+          </w:r>
+          <w:r>
+            <w:rPr>
+              <w:rFonts w:asciiTheme="majorHAnsi" w:hAnsiTheme="majorHAnsi"/>
+              <w:noProof/>
+              <w:sz w:val="18"/>
+              <w:szCs w:val="18"/>
+            </w:rPr>
+            <w:instrText xml:space="preserve"> DATE  \* MERGEFORMAT </w:instrText>
+          </w:r>
+          <w:r>
+            <w:rPr>
+              <w:rFonts w:asciiTheme="majorHAnsi" w:hAnsiTheme="majorHAnsi"/>
+              <w:noProof/>
+              <w:sz w:val="18"/>
+              <w:szCs w:val="18"/>
+            </w:rPr>
+            <w:fldChar w:fldCharType="separate"/>
+          </w:r>
+          <w:r>
+            <w:rPr>
+              <w:rFonts w:asciiTheme="majorHAnsi" w:hAnsiTheme="majorHAnsi"/>
+              <w:noProof/>
+              <w:sz w:val="18"/>
+              <w:szCs w:val="18"/>
+            </w:rPr>
+            <w:t>2019-02-11</w:t>
+          </w:r>
+          <w:r>
+            <w:rPr>
+              <w:rFonts w:asciiTheme="majorHAnsi" w:hAnsiTheme="majorHAnsi"/>
+              <w:noProof/>
+              <w:sz w:val="18"/>
+              <w:szCs w:val="18"/>
+            </w:rPr>
+            <w:fldChar w:fldCharType="end"/>
+          </w:r>
         </w:p>
       </w:tc>
       <w:tc>
@@ -5242,6 +5648,7 @@
               <w:lang w:val="en-US"/>
             </w:rPr>
           </w:pPr>
+          <w:proofErr w:type="spellStart"/>
           <w:r>
             <w:rPr>
               <w:rFonts w:asciiTheme="majorHAnsi" w:hAnsiTheme="majorHAnsi"/>
@@ -5251,6 +5658,7 @@
             </w:rPr>
             <w:t>hegeduscs@aitia.ai</w:t>
           </w:r>
+          <w:proofErr w:type="spellEnd"/>
         </w:p>
       </w:tc>
       <w:tc>
@@ -5488,6 +5896,7 @@
             </w:sdtPr>
             <w:sdtEndPr/>
             <w:sdtContent>
+              <w:proofErr w:type="spellStart"/>
               <w:r>
                 <w:rPr>
                   <w:rFonts w:asciiTheme="majorHAnsi" w:hAnsiTheme="majorHAnsi"/>
@@ -5495,8 +5904,29 @@
                   <w:szCs w:val="18"/>
                   <w:lang w:val="en-US"/>
                 </w:rPr>
-                <w:t>GlobalServiceDiscovery Service IDD</w:t>
+                <w:t>GlobalServiceDiscovery</w:t>
               </w:r>
+              <w:proofErr w:type="spellEnd"/>
+              <w:r>
+                <w:rPr>
+                  <w:rFonts w:asciiTheme="majorHAnsi" w:hAnsiTheme="majorHAnsi"/>
+                  <w:sz w:val="18"/>
+                  <w:szCs w:val="18"/>
+                  <w:lang w:val="en-US"/>
+                </w:rPr>
+                <w:t xml:space="preserve"> Service </w:t>
+              </w:r>
+              <w:proofErr w:type="spellStart"/>
+              <w:r>
+                <w:rPr>
+                  <w:rFonts w:asciiTheme="majorHAnsi" w:hAnsiTheme="majorHAnsi"/>
+                  <w:sz w:val="18"/>
+                  <w:szCs w:val="18"/>
+                  <w:lang w:val="en-US"/>
+                </w:rPr>
+                <w:t>IDD</w:t>
+              </w:r>
+              <w:proofErr w:type="spellEnd"/>
             </w:sdtContent>
           </w:sdt>
           <w:r>
@@ -5561,6 +5991,7 @@
                   <w:lang w:val="en-US"/>
                 </w:rPr>
               </w:pPr>
+              <w:proofErr w:type="spellStart"/>
               <w:r>
                 <w:rPr>
                   <w:rFonts w:asciiTheme="majorHAnsi" w:hAnsiTheme="majorHAnsi"/>
@@ -5570,6 +6001,7 @@
                 </w:rPr>
                 <w:t>G4.0</w:t>
               </w:r>
+              <w:proofErr w:type="spellEnd"/>
             </w:p>
           </w:sdtContent>
         </w:sdt>
@@ -5606,17 +6038,51 @@
               <w:szCs w:val="18"/>
             </w:rPr>
           </w:pPr>
-          <w:fldSimple w:instr=" DATE  \* MERGEFORMAT ">
-            <w:r>
-              <w:rPr>
-                <w:rFonts w:asciiTheme="majorHAnsi" w:hAnsiTheme="majorHAnsi"/>
-                <w:noProof/>
-                <w:sz w:val="18"/>
-                <w:szCs w:val="18"/>
-              </w:rPr>
-              <w:t>2018-05-24</w:t>
-            </w:r>
-          </w:fldSimple>
+          <w:r>
+            <w:rPr>
+              <w:rFonts w:asciiTheme="majorHAnsi" w:hAnsiTheme="majorHAnsi"/>
+              <w:noProof/>
+              <w:sz w:val="18"/>
+              <w:szCs w:val="18"/>
+            </w:rPr>
+            <w:fldChar w:fldCharType="begin"/>
+          </w:r>
+          <w:r>
+            <w:rPr>
+              <w:rFonts w:asciiTheme="majorHAnsi" w:hAnsiTheme="majorHAnsi"/>
+              <w:noProof/>
+              <w:sz w:val="18"/>
+              <w:szCs w:val="18"/>
+            </w:rPr>
+            <w:instrText xml:space="preserve"> DATE  \* MERGEFORMAT </w:instrText>
+          </w:r>
+          <w:r>
+            <w:rPr>
+              <w:rFonts w:asciiTheme="majorHAnsi" w:hAnsiTheme="majorHAnsi"/>
+              <w:noProof/>
+              <w:sz w:val="18"/>
+              <w:szCs w:val="18"/>
+            </w:rPr>
+            <w:fldChar w:fldCharType="separate"/>
+          </w:r>
+          <w:r>
+            <w:rPr>
+              <w:rFonts w:asciiTheme="majorHAnsi" w:hAnsiTheme="majorHAnsi"/>
+              <w:noProof/>
+              <w:sz w:val="18"/>
+              <w:szCs w:val="18"/>
+            </w:rPr>
+            <w:t>2019-02-11</w:t>
+          </w:r>
+          <w:r>
+            <w:rPr>
+              <w:rFonts w:asciiTheme="majorHAnsi" w:hAnsiTheme="majorHAnsi"/>
+              <w:noProof/>
+              <w:sz w:val="18"/>
+              <w:szCs w:val="18"/>
+            </w:rPr>
+            <w:fldChar w:fldCharType="end"/>
+          </w:r>
         </w:p>
       </w:tc>
       <w:tc>
@@ -7612,6 +8078,18 @@
       <w:lang w:val="en-US" w:eastAsia="en-US"/>
     </w:rPr>
   </w:style>
+  <w:style w:type="character" w:styleId="Feloldatlanmegemlts">
+    <w:name w:val="Unresolved Mention"/>
+    <w:basedOn w:val="Bekezdsalapbettpusa"/>
+    <w:uiPriority w:val="99"/>
+    <w:semiHidden/>
+    <w:unhideWhenUsed/>
+    <w:rsid w:val="000E5AE8"/>
+    <w:rPr>
+      <w:color w:val="605E5C"/>
+      <w:shd w:val="clear" w:color="auto" w:fill="E1DFDD"/>
+    </w:rPr>
+  </w:style>
 </w:styles>
 </file>
 
@@ -7759,7 +8237,7 @@
     <w:charset w:val="EE"/>
     <w:family w:val="swiss"/>
     <w:pitch w:val="variable"/>
-    <w:sig w:usb0="E0002AFF" w:usb1="C000247B" w:usb2="00000009" w:usb3="00000000" w:csb0="000001FF" w:csb1="00000000"/>
+    <w:sig w:usb0="E0002EFF" w:usb1="C000247B" w:usb2="00000009" w:usb3="00000000" w:csb0="000001FF" w:csb1="00000000"/>
   </w:font>
   <w:font w:name="MS PGothic">
     <w:panose1 w:val="020B0500000000000000"/>
@@ -7821,12 +8299,14 @@
     <w:compatSetting w:name="enableOpenTypeFeatures" w:uri="http://schemas.microsoft.com/office/word" w:val="1"/>
     <w:compatSetting w:name="doNotFlipMirrorIndents" w:uri="http://schemas.microsoft.com/office/word" w:val="1"/>
     <w:compatSetting w:name="differentiateMultirowTableHeaders" w:uri="http://schemas.microsoft.com/office/word" w:val="1"/>
+    <w:compatSetting w:name="useWord2013TrackBottomHyphenation" w:uri="http://schemas.microsoft.com/office/word" w:val="1"/>
   </w:compat>
   <w:rsids>
     <w:rsidRoot w:val="004D1834"/>
     <w:rsid w:val="003D3F58"/>
     <w:rsid w:val="00460F03"/>
     <w:rsid w:val="004D1834"/>
+    <w:rsid w:val="004F459A"/>
     <w:rsid w:val="007F10AC"/>
     <w:rsid w:val="00B35E03"/>
     <w:rsid w:val="00B85EBA"/>
@@ -8637,7 +9117,7 @@
 </file>
 
 <file path=customXml/itemProps1.xml><?xml version="1.0" encoding="utf-8"?>
-<ds:datastoreItem xmlns:ds="http://schemas.openxmlformats.org/officeDocument/2006/customXml" ds:itemID="{2CF30213-7012-4C1E-9105-BDC4802980CA}">
+<ds:datastoreItem xmlns:ds="http://schemas.openxmlformats.org/officeDocument/2006/customXml" ds:itemID="{2725268C-7E1C-406A-851B-44427084C408}">
   <ds:schemaRefs>
     <ds:schemaRef ds:uri="http://schemas.openxmlformats.org/officeDocument/2006/bibliography"/>
   </ds:schemaRefs>
